--- a/szablon.docx
+++ b/szablon.docx
@@ -202,52 +202,26 @@
         </w:rPr>
         <w:t>TUTAJ NAZWA KOŁA</w:t>
       </w:r>
+      <w:r>
+        <w:rPr>
+          <w:rFonts w:cstheme="minorBidi"/>
+        </w:rPr>
+        <w:t xml:space="preserve"> działającego przy </w:t>
+      </w:r>
+      <w:r>
+        <w:rPr>
+          <w:rFonts w:hint="default" w:cstheme="minorBidi"/>
+          <w:lang w:val="pl-PL"/>
+        </w:rPr>
+        <w:t>TUTAJ WYDZIAŁ NA KTÓRYM DZIAŁA KOŁO</w:t>
+      </w:r>
       <w:bookmarkStart w:id="0" w:name="_GoBack"/>
       <w:bookmarkEnd w:id="0"/>
       <w:r>
         <w:rPr>
           <w:rFonts w:cstheme="minorBidi"/>
         </w:rPr>
-        <w:t xml:space="preserve"> działającego przy Wydziale </w:t>
-      </w:r>
-      <w:r>
-        <w:rPr>
-          <w:rFonts w:hint="default" w:cstheme="minorBidi"/>
-          <w:lang w:val="pl-PL"/>
-        </w:rPr>
-        <w:t>N</w:t>
-      </w:r>
-      <w:r>
-        <w:rPr>
-          <w:rFonts w:cstheme="minorBidi"/>
-        </w:rPr>
-        <w:t xml:space="preserve">auk </w:t>
-      </w:r>
-      <w:r>
-        <w:rPr>
-          <w:rFonts w:cstheme="minorBidi"/>
-          <w:lang w:val="pl-PL"/>
-        </w:rPr>
-        <w:t>Ś</w:t>
-      </w:r>
-      <w:r>
-        <w:rPr>
-          <w:rFonts w:cstheme="minorBidi"/>
-        </w:rPr>
-        <w:t xml:space="preserve">cisłych i </w:t>
-      </w:r>
-      <w:r>
-        <w:rPr>
-          <w:rFonts w:hint="default" w:cstheme="minorBidi"/>
-          <w:lang w:val="pl-PL"/>
-        </w:rPr>
-        <w:t>T</w:t>
-      </w:r>
-      <w:r>
-        <w:rPr>
-          <w:rFonts w:cstheme="minorBidi"/>
-        </w:rPr>
-        <w:t>echnicznych  w okresie od  {OD_KIEDY} do {DO_KIEDY}</w:t>
+        <w:t xml:space="preserve">  w okresie od  {OD_KIEDY} do {DO_KIEDY}</w:t>
       </w:r>
       <w:r>
         <w:br w:type="textWrapping"/>
